--- a/Guide.docx
+++ b/Guide.docx
@@ -265,8 +265,8 @@
         <w:tblLook w:val="04A0" w:firstRow="1" w:lastRow="0" w:firstColumn="1" w:lastColumn="0" w:noHBand="0" w:noVBand="1"/>
       </w:tblPr>
       <w:tblGrid>
-        <w:gridCol w:w="4365"/>
-        <w:gridCol w:w="4265"/>
+        <w:gridCol w:w="4433"/>
+        <w:gridCol w:w="4197"/>
       </w:tblGrid>
       <w:tr>
         <w:tc>
@@ -451,14 +451,7 @@
                 <w:sz w:val="28"/>
                 <w:szCs w:val="28"/>
               </w:rPr>
-              <w:t xml:space="preserve">Password </w:t>
-            </w:r>
-            <w:r>
-              <w:rPr>
-                <w:sz w:val="28"/>
-                <w:szCs w:val="28"/>
-              </w:rPr>
-              <w:t>of Reuters API</w:t>
+              <w:t>Password of Reuters API</w:t>
             </w:r>
           </w:p>
         </w:tc>
@@ -746,6 +739,148 @@
           </w:p>
         </w:tc>
       </w:tr>
+      <w:tr>
+        <w:tc>
+          <w:tcPr>
+            <w:tcW w:w="4675" w:type="dxa"/>
+          </w:tcPr>
+          <w:p>
+            <w:pPr>
+              <w:pStyle w:val="ListParagraph"/>
+              <w:ind w:left="0"/>
+              <w:rPr>
+                <w:sz w:val="28"/>
+                <w:szCs w:val="28"/>
+              </w:rPr>
+            </w:pPr>
+            <w:proofErr w:type="spellStart"/>
+            <w:r>
+              <w:rPr>
+                <w:sz w:val="28"/>
+                <w:szCs w:val="28"/>
+              </w:rPr>
+              <w:t>user_agent</w:t>
+            </w:r>
+            <w:proofErr w:type="spellEnd"/>
+            <w:r>
+              <w:rPr>
+                <w:sz w:val="28"/>
+                <w:szCs w:val="28"/>
+              </w:rPr>
+              <w:t xml:space="preserve"> (optional)</w:t>
+            </w:r>
+          </w:p>
+        </w:tc>
+        <w:tc>
+          <w:tcPr>
+            <w:tcW w:w="4675" w:type="dxa"/>
+          </w:tcPr>
+          <w:p>
+            <w:pPr>
+              <w:pStyle w:val="ListParagraph"/>
+              <w:ind w:left="0"/>
+              <w:rPr>
+                <w:sz w:val="28"/>
+                <w:szCs w:val="28"/>
+              </w:rPr>
+            </w:pPr>
+            <w:r>
+              <w:rPr>
+                <w:sz w:val="28"/>
+                <w:szCs w:val="28"/>
+              </w:rPr>
+              <w:t>To override user-agent if required.</w:t>
+            </w:r>
+          </w:p>
+        </w:tc>
+      </w:tr>
+      <w:tr>
+        <w:tc>
+          <w:tcPr>
+            <w:tcW w:w="4675" w:type="dxa"/>
+          </w:tcPr>
+          <w:p>
+            <w:pPr>
+              <w:pStyle w:val="ListParagraph"/>
+              <w:ind w:left="0"/>
+              <w:rPr>
+                <w:sz w:val="28"/>
+                <w:szCs w:val="28"/>
+              </w:rPr>
+            </w:pPr>
+            <w:proofErr w:type="spellStart"/>
+            <w:r>
+              <w:rPr>
+                <w:sz w:val="28"/>
+                <w:szCs w:val="28"/>
+              </w:rPr>
+              <w:t>direct_download</w:t>
+            </w:r>
+            <w:proofErr w:type="spellEnd"/>
+            <w:r>
+              <w:rPr>
+                <w:sz w:val="28"/>
+                <w:szCs w:val="28"/>
+              </w:rPr>
+              <w:t>(optional)</w:t>
+            </w:r>
+          </w:p>
+        </w:tc>
+        <w:tc>
+          <w:tcPr>
+            <w:tcW w:w="4675" w:type="dxa"/>
+          </w:tcPr>
+          <w:p>
+            <w:pPr>
+              <w:pStyle w:val="ListParagraph"/>
+              <w:ind w:left="0"/>
+              <w:rPr>
+                <w:sz w:val="28"/>
+                <w:szCs w:val="28"/>
+              </w:rPr>
+            </w:pPr>
+            <w:r>
+              <w:rPr>
+                <w:sz w:val="28"/>
+                <w:szCs w:val="28"/>
+              </w:rPr>
+              <w:t xml:space="preserve">Set to </w:t>
+            </w:r>
+            <w:r>
+              <w:rPr>
+                <w:b/>
+                <w:sz w:val="28"/>
+                <w:szCs w:val="28"/>
+              </w:rPr>
+              <w:t>true</w:t>
+            </w:r>
+            <w:r>
+              <w:rPr>
+                <w:b/>
+                <w:sz w:val="28"/>
+                <w:szCs w:val="28"/>
+              </w:rPr>
+              <w:t xml:space="preserve"> </w:t>
+            </w:r>
+            <w:r>
+              <w:rPr>
+                <w:sz w:val="28"/>
+                <w:szCs w:val="28"/>
+              </w:rPr>
+              <w:t>t</w:t>
+            </w:r>
+            <w:r>
+              <w:rPr>
+                <w:sz w:val="28"/>
+                <w:szCs w:val="28"/>
+              </w:rPr>
+              <w:t>o enable directly downloading from amazon servers. Remove this option if you face issues</w:t>
+            </w:r>
+            <w:bookmarkStart w:id="0" w:name="_GoBack"/>
+            <w:bookmarkEnd w:id="0"/>
+          </w:p>
+        </w:tc>
+      </w:tr>
     </w:tbl>
     <w:p>
       <w:pPr>
@@ -797,6 +932,7 @@
           <w:color w:val="24292E"/>
           <w:shd w:val="clear" w:color="auto" w:fill="FFFFFF"/>
         </w:rPr>
+        <w:lastRenderedPageBreak/>
         <w:t xml:space="preserve">java -jar StockDataFetcher.jar </w:t>
       </w:r>
       <w:proofErr w:type="spellStart"/>
@@ -839,8 +975,6 @@
         </w:rPr>
         <w:t>To Override Date</w:t>
       </w:r>
-      <w:bookmarkStart w:id="0" w:name="_GoBack"/>
-      <w:bookmarkEnd w:id="0"/>
     </w:p>
     <w:p>
       <w:pPr>
@@ -885,15 +1019,7 @@
           <w:color w:val="24292E"/>
           <w:shd w:val="clear" w:color="auto" w:fill="FFFFFF"/>
         </w:rPr>
-        <w:t xml:space="preserve"> 2017-01-01</w:t>
-      </w:r>
-      <w:r>
-        <w:rPr>
-          <w:rFonts w:ascii="Segoe UI" w:hAnsi="Segoe UI" w:cs="Segoe UI"/>
-          <w:color w:val="24292E"/>
-          <w:shd w:val="clear" w:color="auto" w:fill="FFFFFF"/>
-        </w:rPr>
-        <w:t xml:space="preserve"> (Date should be in YYYY-MM-DD format)</w:t>
+        <w:t xml:space="preserve"> 2017-01-01 (Date should be in YYYY-MM-DD format)</w:t>
       </w:r>
     </w:p>
     <w:sectPr>
